--- a/Horario.docx
+++ b/Horario.docx
@@ -1611,6 +1611,13 @@
                 <w:lang w:val="es-CO"/>
               </w:rPr>
             </w:pPr>
+            <w:r>
+              <w:rPr>
+                <w:rFonts w:ascii="Calibri" w:eastAsia="Calibri" w:hAnsi="Calibri" w:cs="Calibri"/>
+                <w:lang w:val="es-CO"/>
+              </w:rPr>
+              <w:t>Clases</w:t>
+            </w:r>
           </w:p>
         </w:tc>
         <w:tc>
@@ -3378,6 +3385,13 @@
                 <w:lang w:val="es-CO"/>
               </w:rPr>
             </w:pPr>
+            <w:r>
+              <w:rPr>
+                <w:rFonts w:ascii="Calibri" w:eastAsia="Calibri" w:hAnsi="Calibri" w:cs="Calibri"/>
+                <w:lang w:val="es-CO"/>
+              </w:rPr>
+              <w:t>SIMO</w:t>
+            </w:r>
           </w:p>
         </w:tc>
         <w:tc>
@@ -3423,6 +3437,13 @@
                 <w:lang w:val="es-CO"/>
               </w:rPr>
             </w:pPr>
+            <w:r>
+              <w:rPr>
+                <w:rFonts w:ascii="Calibri" w:eastAsia="Calibri" w:hAnsi="Calibri" w:cs="Calibri"/>
+                <w:lang w:val="es-CO"/>
+              </w:rPr>
+              <w:t>Desatrasarme</w:t>
+            </w:r>
           </w:p>
         </w:tc>
         <w:tc>
@@ -3444,6 +3465,13 @@
                 <w:lang w:val="es-CO"/>
               </w:rPr>
             </w:pPr>
+            <w:r>
+              <w:rPr>
+                <w:rFonts w:ascii="Calibri" w:eastAsia="Calibri" w:hAnsi="Calibri" w:cs="Calibri"/>
+                <w:lang w:val="es-CO"/>
+              </w:rPr>
+              <w:t>Desatrasarme</w:t>
+            </w:r>
           </w:p>
         </w:tc>
       </w:tr>
@@ -4802,6 +4830,13 @@
                 <w:lang w:val="es-CO"/>
               </w:rPr>
             </w:pPr>
+            <w:r>
+              <w:rPr>
+                <w:rFonts w:ascii="Calibri" w:eastAsia="Calibri" w:hAnsi="Calibri" w:cs="Calibri"/>
+                <w:lang w:val="es-CO"/>
+              </w:rPr>
+              <w:t>clases</w:t>
+            </w:r>
           </w:p>
         </w:tc>
         <w:tc>
